--- a/КПО.docx
+++ b/КПО.docx
@@ -1330,23 +1330,13 @@
           <w:u w:val="single"/>
         </w:rPr>
       </w:pPr>
-      <w:proofErr w:type="spellStart"/>
-      <w:r>
-        <w:rPr>
-          <w:rFonts w:ascii="Times New Roman" w:hAnsi="Times New Roman" w:cs="Times New Roman"/>
-          <w:sz w:val="28"/>
-          <w:szCs w:val="28"/>
-        </w:rPr>
-        <w:t>Нормоконтролер</w:t>
-      </w:r>
-      <w:proofErr w:type="spellEnd"/>
-      <w:r>
-        <w:rPr>
-          <w:rFonts w:ascii="Times New Roman" w:hAnsi="Times New Roman" w:cs="Times New Roman"/>
-          <w:sz w:val="28"/>
-          <w:szCs w:val="28"/>
-        </w:rPr>
-        <w:t xml:space="preserve"> </w:t>
+      <w:r>
+        <w:rPr>
+          <w:rFonts w:ascii="Times New Roman" w:hAnsi="Times New Roman" w:cs="Times New Roman"/>
+          <w:sz w:val="28"/>
+          <w:szCs w:val="28"/>
+        </w:rPr>
+        <w:t xml:space="preserve">Нормоконтролер </w:t>
       </w:r>
       <w:r>
         <w:rPr>
@@ -2174,36 +2164,8 @@
                 <w:sz w:val="28"/>
                 <w:szCs w:val="28"/>
               </w:rPr>
-              <w:t>&lt;строчная буква латинского алфавита</w:t>
-            </w:r>
-            <w:proofErr w:type="gramStart"/>
-            <w:r>
-              <w:rPr>
-                <w:rFonts w:ascii="Times New Roman" w:hAnsi="Times New Roman" w:cs="Times New Roman"/>
-                <w:sz w:val="28"/>
-                <w:szCs w:val="28"/>
-              </w:rPr>
-              <w:t>&gt;::</w:t>
-            </w:r>
-            <w:proofErr w:type="gramEnd"/>
-            <w:r>
-              <w:rPr>
-                <w:rFonts w:ascii="Times New Roman" w:hAnsi="Times New Roman" w:cs="Times New Roman"/>
-                <w:sz w:val="28"/>
-                <w:szCs w:val="28"/>
-              </w:rPr>
-              <w:t xml:space="preserve">= </w:t>
-            </w:r>
-            <w:proofErr w:type="spellStart"/>
-            <w:r>
-              <w:rPr>
-                <w:rFonts w:ascii="Times New Roman" w:hAnsi="Times New Roman" w:cs="Times New Roman"/>
-                <w:sz w:val="28"/>
-                <w:szCs w:val="28"/>
-              </w:rPr>
-              <w:t>a|b|c|d|e|f|g|h|i|j|k|l|m|n|o|p|q|r|s|t|u|v|w|x|y|z</w:t>
-            </w:r>
-            <w:proofErr w:type="spellEnd"/>
+              <w:t>&lt;строчная буква латинского алфавита&gt;::= a|b|c|d|e|f|g|h|i|j|k|l|m|n|o|p|q|r|s|t|u|v|w|x|y|z</w:t>
+            </w:r>
           </w:p>
         </w:tc>
       </w:tr>
@@ -2232,25 +2194,7 @@
                 <w:sz w:val="28"/>
                 <w:szCs w:val="28"/>
               </w:rPr>
-              <w:t>&lt;прописная буква латинского алфавита</w:t>
-            </w:r>
-            <w:proofErr w:type="gramStart"/>
-            <w:r>
-              <w:rPr>
-                <w:rFonts w:ascii="Times New Roman" w:hAnsi="Times New Roman" w:cs="Times New Roman"/>
-                <w:sz w:val="28"/>
-                <w:szCs w:val="28"/>
-              </w:rPr>
-              <w:t>&gt;::</w:t>
-            </w:r>
-            <w:proofErr w:type="gramEnd"/>
-            <w:r>
-              <w:rPr>
-                <w:rFonts w:ascii="Times New Roman" w:hAnsi="Times New Roman" w:cs="Times New Roman"/>
-                <w:sz w:val="28"/>
-                <w:szCs w:val="28"/>
-              </w:rPr>
-              <w:t>= A|B|C|D|E|F|G|H|I|J|K|L|M|N|O|P|Q|R|S|T|U|V|W|X|Y|Z</w:t>
+              <w:t>&lt;прописная буква латинского алфавита&gt;::= A|B|C|D|E|F|G|H|I|J|K|L|M|N|O|P|Q|R|S|T|U|V|W|X|Y|Z</w:t>
             </w:r>
           </w:p>
         </w:tc>
@@ -2280,25 +2224,7 @@
                 <w:sz w:val="28"/>
                 <w:szCs w:val="28"/>
               </w:rPr>
-              <w:t>&lt;цифра</w:t>
-            </w:r>
-            <w:proofErr w:type="gramStart"/>
-            <w:r>
-              <w:rPr>
-                <w:rFonts w:ascii="Times New Roman" w:hAnsi="Times New Roman" w:cs="Times New Roman"/>
-                <w:sz w:val="28"/>
-                <w:szCs w:val="28"/>
-              </w:rPr>
-              <w:t>&gt; ::=</w:t>
-            </w:r>
-            <w:proofErr w:type="gramEnd"/>
-            <w:r>
-              <w:rPr>
-                <w:rFonts w:ascii="Times New Roman" w:hAnsi="Times New Roman" w:cs="Times New Roman"/>
-                <w:sz w:val="28"/>
-                <w:szCs w:val="28"/>
-              </w:rPr>
-              <w:t xml:space="preserve"> 0 | 1 | 2 | 3 | 4 | 5 | 6 | 7 | 8 | 9</w:t>
+              <w:t>&lt;цифра&gt; ::= 0 | 1 | 2 | 3 | 4 | 5 | 6 | 7 | 8 | 9</w:t>
             </w:r>
           </w:p>
         </w:tc>
@@ -2326,25 +2252,7 @@
                 <w:sz w:val="28"/>
                 <w:szCs w:val="28"/>
               </w:rPr>
-              <w:t>&lt;символ- сепаратор</w:t>
-            </w:r>
-            <w:proofErr w:type="gramStart"/>
-            <w:r>
-              <w:rPr>
-                <w:rFonts w:ascii="Times New Roman" w:hAnsi="Times New Roman" w:cs="Times New Roman"/>
-                <w:sz w:val="28"/>
-                <w:szCs w:val="28"/>
-              </w:rPr>
-              <w:t>&gt;::</w:t>
-            </w:r>
-            <w:proofErr w:type="gramEnd"/>
-            <w:r>
-              <w:rPr>
-                <w:rFonts w:ascii="Times New Roman" w:hAnsi="Times New Roman" w:cs="Times New Roman"/>
-                <w:sz w:val="28"/>
-                <w:szCs w:val="28"/>
-              </w:rPr>
-              <w:t>= '</w:t>
+              <w:t>&lt;символ- сепаратор&gt;::= '</w:t>
             </w:r>
             <w:r>
               <w:rPr>
@@ -2405,25 +2313,7 @@
                 <w:sz w:val="28"/>
                 <w:szCs w:val="28"/>
               </w:rPr>
-              <w:t xml:space="preserve"> операция</w:t>
-            </w:r>
-            <w:proofErr w:type="gramStart"/>
-            <w:r>
-              <w:rPr>
-                <w:rFonts w:ascii="Times New Roman" w:hAnsi="Times New Roman" w:cs="Times New Roman"/>
-                <w:sz w:val="28"/>
-                <w:szCs w:val="28"/>
-              </w:rPr>
-              <w:t>&gt;::</w:t>
-            </w:r>
-            <w:proofErr w:type="gramEnd"/>
-            <w:r>
-              <w:rPr>
-                <w:rFonts w:ascii="Times New Roman" w:hAnsi="Times New Roman" w:cs="Times New Roman"/>
-                <w:sz w:val="28"/>
-                <w:szCs w:val="28"/>
-              </w:rPr>
-              <w:t xml:space="preserve">= </w:t>
+              <w:t xml:space="preserve"> операция&gt;::= </w:t>
             </w:r>
             <w:r>
               <w:rPr>
@@ -2791,27 +2681,7 @@
                 <w:szCs w:val="28"/>
                 <w:lang w:eastAsia="ru-RU"/>
               </w:rPr>
-              <w:t xml:space="preserve">Разделитель </w:t>
-            </w:r>
-            <w:r>
-              <w:rPr>
-                <w:rFonts w:ascii="Times New Roman" w:eastAsia="Times New Roman" w:hAnsi="Times New Roman" w:cs="Times New Roman"/>
-                <w:color w:val="FF0000"/>
-                <w:sz w:val="28"/>
-                <w:szCs w:val="28"/>
-                <w:lang w:eastAsia="ru-RU"/>
-              </w:rPr>
-              <w:t>команд</w:t>
-            </w:r>
-            <w:r>
-              <w:rPr>
-                <w:rFonts w:ascii="Times New Roman" w:eastAsia="Times New Roman" w:hAnsi="Times New Roman" w:cs="Times New Roman"/>
-                <w:color w:val="FF0000"/>
-                <w:sz w:val="28"/>
-                <w:szCs w:val="28"/>
-                <w:lang w:val="en-US" w:eastAsia="ru-RU"/>
-              </w:rPr>
-              <w:t>??</w:t>
+              <w:t>Разделитель строк</w:t>
             </w:r>
           </w:p>
         </w:tc>
@@ -2863,19 +2733,8 @@
                 <w:szCs w:val="28"/>
                 <w:lang w:eastAsia="ru-RU"/>
               </w:rPr>
-              <w:t xml:space="preserve">Определитель блока </w:t>
-            </w:r>
-            <w:proofErr w:type="spellStart"/>
-            <w:r>
-              <w:rPr>
-                <w:rFonts w:ascii="Times New Roman" w:eastAsia="Times New Roman" w:hAnsi="Times New Roman" w:cs="Times New Roman"/>
-                <w:sz w:val="28"/>
-                <w:szCs w:val="28"/>
-                <w:lang w:eastAsia="ru-RU"/>
-              </w:rPr>
-              <w:t>фукнций</w:t>
-            </w:r>
-            <w:proofErr w:type="spellEnd"/>
+              <w:t>Определитель блока фукнций</w:t>
+            </w:r>
           </w:p>
         </w:tc>
       </w:tr>
@@ -2926,19 +2785,8 @@
                 <w:szCs w:val="28"/>
                 <w:lang w:eastAsia="ru-RU"/>
               </w:rPr>
-              <w:t xml:space="preserve">Определитель параметров </w:t>
-            </w:r>
-            <w:proofErr w:type="spellStart"/>
-            <w:r>
-              <w:rPr>
-                <w:rFonts w:ascii="Times New Roman" w:eastAsia="Times New Roman" w:hAnsi="Times New Roman" w:cs="Times New Roman"/>
-                <w:sz w:val="28"/>
-                <w:szCs w:val="28"/>
-                <w:lang w:eastAsia="ru-RU"/>
-              </w:rPr>
-              <w:t>фукнций</w:t>
-            </w:r>
-            <w:proofErr w:type="spellEnd"/>
+              <w:t>Определитель параметров фукнций</w:t>
+            </w:r>
           </w:p>
         </w:tc>
       </w:tr>
@@ -2998,19 +2846,8 @@
                 <w:szCs w:val="28"/>
                 <w:lang w:eastAsia="ru-RU"/>
               </w:rPr>
-              <w:t xml:space="preserve">Разделитель параметров </w:t>
-            </w:r>
-            <w:proofErr w:type="spellStart"/>
-            <w:r>
-              <w:rPr>
-                <w:rFonts w:ascii="Times New Roman" w:eastAsia="Times New Roman" w:hAnsi="Times New Roman" w:cs="Times New Roman"/>
-                <w:sz w:val="28"/>
-                <w:szCs w:val="28"/>
-                <w:lang w:eastAsia="ru-RU"/>
-              </w:rPr>
-              <w:t>фукнции</w:t>
-            </w:r>
-            <w:proofErr w:type="spellEnd"/>
+              <w:t>Разделитель параметров фукнции</w:t>
+            </w:r>
           </w:p>
         </w:tc>
       </w:tr>
@@ -3054,7 +2891,6 @@
                 <w:lang w:val="en-US" w:eastAsia="ru-RU"/>
               </w:rPr>
             </w:pPr>
-            <w:proofErr w:type="spellStart"/>
             <w:r>
               <w:rPr>
                 <w:rFonts w:ascii="Times New Roman" w:eastAsia="Times New Roman" w:hAnsi="Times New Roman" w:cs="Times New Roman"/>
@@ -3062,38 +2898,26 @@
                 <w:szCs w:val="28"/>
                 <w:lang w:val="en-US" w:eastAsia="ru-RU"/>
               </w:rPr>
-              <w:t>Определение</w:t>
-            </w:r>
-            <w:proofErr w:type="spellEnd"/>
+              <w:t xml:space="preserve">Определение </w:t>
+            </w:r>
             <w:r>
               <w:rPr>
                 <w:rFonts w:ascii="Times New Roman" w:eastAsia="Times New Roman" w:hAnsi="Times New Roman" w:cs="Times New Roman"/>
                 <w:sz w:val="28"/>
                 <w:szCs w:val="28"/>
+                <w:lang w:eastAsia="ru-RU"/>
+              </w:rPr>
+              <w:t xml:space="preserve">символьного </w:t>
+            </w:r>
+            <w:r>
+              <w:rPr>
+                <w:rFonts w:ascii="Times New Roman" w:eastAsia="Times New Roman" w:hAnsi="Times New Roman" w:cs="Times New Roman"/>
+                <w:sz w:val="28"/>
+                <w:szCs w:val="28"/>
                 <w:lang w:val="en-US" w:eastAsia="ru-RU"/>
               </w:rPr>
-              <w:t xml:space="preserve"> </w:t>
-            </w:r>
-            <w:r>
-              <w:rPr>
-                <w:rFonts w:ascii="Times New Roman" w:eastAsia="Times New Roman" w:hAnsi="Times New Roman" w:cs="Times New Roman"/>
-                <w:sz w:val="28"/>
-                <w:szCs w:val="28"/>
-                <w:lang w:eastAsia="ru-RU"/>
-              </w:rPr>
-              <w:t xml:space="preserve">символьного </w:t>
-            </w:r>
-            <w:proofErr w:type="spellStart"/>
-            <w:r>
-              <w:rPr>
-                <w:rFonts w:ascii="Times New Roman" w:eastAsia="Times New Roman" w:hAnsi="Times New Roman" w:cs="Times New Roman"/>
-                <w:sz w:val="28"/>
-                <w:szCs w:val="28"/>
-                <w:lang w:val="en-US" w:eastAsia="ru-RU"/>
-              </w:rPr>
               <w:t>литерала</w:t>
             </w:r>
-            <w:proofErr w:type="spellEnd"/>
           </w:p>
         </w:tc>
       </w:tr>
@@ -3991,25 +3815,7 @@
                 <w:sz w:val="28"/>
                 <w:szCs w:val="28"/>
               </w:rPr>
-              <w:t>&lt;идентификатор</w:t>
-            </w:r>
-            <w:proofErr w:type="gramStart"/>
-            <w:r>
-              <w:rPr>
-                <w:rFonts w:ascii="Times New Roman" w:hAnsi="Times New Roman" w:cs="Times New Roman"/>
-                <w:sz w:val="28"/>
-                <w:szCs w:val="28"/>
-              </w:rPr>
-              <w:t>&gt; ::=</w:t>
-            </w:r>
-            <w:proofErr w:type="gramEnd"/>
-            <w:r>
-              <w:rPr>
-                <w:rFonts w:ascii="Times New Roman" w:hAnsi="Times New Roman" w:cs="Times New Roman"/>
-                <w:sz w:val="28"/>
-                <w:szCs w:val="28"/>
-              </w:rPr>
-              <w:t xml:space="preserve"> &lt;буква&gt;</w:t>
+              <w:t>&lt;идентификатор&gt; ::= &lt;буква&gt;</w:t>
             </w:r>
             <w:r>
               <w:rPr>
@@ -4098,29 +3904,7 @@
                 <w:szCs w:val="28"/>
                 <w:lang w:eastAsia="ru-RU"/>
               </w:rPr>
-              <w:t>&lt;цифра</w:t>
-            </w:r>
-            <w:proofErr w:type="gramStart"/>
-            <w:r>
-              <w:rPr>
-                <w:rFonts w:ascii="Times New Roman" w:eastAsia="Times New Roman" w:hAnsi="Times New Roman" w:cs="Times New Roman"/>
-                <w:color w:val="000000"/>
-                <w:sz w:val="28"/>
-                <w:szCs w:val="28"/>
-                <w:lang w:eastAsia="ru-RU"/>
-              </w:rPr>
-              <w:t>&gt; ::=</w:t>
-            </w:r>
-            <w:proofErr w:type="gramEnd"/>
-            <w:r>
-              <w:rPr>
-                <w:rFonts w:ascii="Times New Roman" w:eastAsia="Times New Roman" w:hAnsi="Times New Roman" w:cs="Times New Roman"/>
-                <w:color w:val="000000"/>
-                <w:sz w:val="28"/>
-                <w:szCs w:val="28"/>
-                <w:lang w:eastAsia="ru-RU"/>
-              </w:rPr>
-              <w:t xml:space="preserve"> 0 | 1 | 2 | 3 | 4 | 5 | 6 | 7 | 8 | 9</w:t>
+              <w:t>&lt;цифра&gt; ::= 0 | 1 | 2 | 3 | 4 | 5 | 6 | 7 | 8 | 9</w:t>
             </w:r>
           </w:p>
         </w:tc>
@@ -4239,9 +4023,8 @@
           <w:szCs w:val="28"/>
           <w:lang w:eastAsia="ru-RU"/>
         </w:rPr>
-        <w:t xml:space="preserve">Примеры правильных </w:t>
-      </w:r>
-      <w:proofErr w:type="spellStart"/>
+        <w:t>Примеры правильных идентиификаторов:</w:t>
+      </w:r>
       <w:r>
         <w:rPr>
           <w:rFonts w:ascii="Times New Roman" w:eastAsia="Times New Roman" w:hAnsi="Times New Roman" w:cs="Times New Roman"/>
@@ -4250,18 +4033,27 @@
           <w:szCs w:val="28"/>
           <w:lang w:eastAsia="ru-RU"/>
         </w:rPr>
-        <w:t>идентиификаторов</w:t>
-      </w:r>
-      <w:proofErr w:type="spellEnd"/>
+        <w:t xml:space="preserve"> </w:t>
+      </w:r>
       <w:r>
         <w:rPr>
           <w:rFonts w:ascii="Times New Roman" w:eastAsia="Times New Roman" w:hAnsi="Times New Roman" w:cs="Times New Roman"/>
           <w:color w:val="000000"/>
           <w:sz w:val="28"/>
           <w:szCs w:val="28"/>
+          <w:lang w:val="en-US" w:eastAsia="ru-RU"/>
+        </w:rPr>
+        <w:t>s</w:t>
+      </w:r>
+      <w:r>
+        <w:rPr>
+          <w:rFonts w:ascii="Times New Roman" w:eastAsia="Times New Roman" w:hAnsi="Times New Roman" w:cs="Times New Roman"/>
+          <w:color w:val="000000"/>
+          <w:sz w:val="28"/>
+          <w:szCs w:val="28"/>
           <w:lang w:eastAsia="ru-RU"/>
         </w:rPr>
-        <w:t>:</w:t>
+        <w:t>0</w:t>
       </w:r>
       <w:r>
         <w:rPr>
@@ -4269,73 +4061,19 @@
           <w:color w:val="000000"/>
           <w:sz w:val="28"/>
           <w:szCs w:val="28"/>
+          <w:lang w:val="en-US" w:eastAsia="ru-RU"/>
+        </w:rPr>
+        <w:t>mthing</w:t>
+      </w:r>
+      <w:r>
+        <w:rPr>
+          <w:rFonts w:ascii="Times New Roman" w:eastAsia="Times New Roman" w:hAnsi="Times New Roman" w:cs="Times New Roman"/>
+          <w:color w:val="000000"/>
+          <w:sz w:val="28"/>
+          <w:szCs w:val="28"/>
           <w:lang w:eastAsia="ru-RU"/>
         </w:rPr>
-        <w:t xml:space="preserve"> </w:t>
-      </w:r>
-      <w:r>
-        <w:rPr>
-          <w:rFonts w:ascii="Times New Roman" w:eastAsia="Times New Roman" w:hAnsi="Times New Roman" w:cs="Times New Roman"/>
-          <w:color w:val="000000"/>
-          <w:sz w:val="28"/>
-          <w:szCs w:val="28"/>
-          <w:lang w:val="en-US" w:eastAsia="ru-RU"/>
-        </w:rPr>
-        <w:t>s</w:t>
-      </w:r>
-      <w:r>
-        <w:rPr>
-          <w:rFonts w:ascii="Times New Roman" w:eastAsia="Times New Roman" w:hAnsi="Times New Roman" w:cs="Times New Roman"/>
-          <w:color w:val="000000"/>
-          <w:sz w:val="28"/>
-          <w:szCs w:val="28"/>
-          <w:lang w:eastAsia="ru-RU"/>
-        </w:rPr>
-        <w:t>0</w:t>
-      </w:r>
-      <w:proofErr w:type="spellStart"/>
-      <w:r>
-        <w:rPr>
-          <w:rFonts w:ascii="Times New Roman" w:eastAsia="Times New Roman" w:hAnsi="Times New Roman" w:cs="Times New Roman"/>
-          <w:color w:val="000000"/>
-          <w:sz w:val="28"/>
-          <w:szCs w:val="28"/>
-          <w:lang w:val="en-US" w:eastAsia="ru-RU"/>
-        </w:rPr>
-        <w:t>mthing</w:t>
-      </w:r>
-      <w:proofErr w:type="spellEnd"/>
-      <w:r>
-        <w:rPr>
-          <w:rFonts w:ascii="Times New Roman" w:eastAsia="Times New Roman" w:hAnsi="Times New Roman" w:cs="Times New Roman"/>
-          <w:color w:val="000000"/>
-          <w:sz w:val="28"/>
-          <w:szCs w:val="28"/>
-          <w:lang w:eastAsia="ru-RU"/>
-        </w:rPr>
-        <w:t xml:space="preserve">, </w:t>
-      </w:r>
-      <w:proofErr w:type="spellStart"/>
-      <w:r>
-        <w:rPr>
-          <w:rFonts w:ascii="Times New Roman" w:eastAsia="Times New Roman" w:hAnsi="Times New Roman" w:cs="Times New Roman"/>
-          <w:color w:val="000000"/>
-          <w:sz w:val="28"/>
-          <w:szCs w:val="28"/>
-          <w:lang w:eastAsia="ru-RU"/>
-        </w:rPr>
-        <w:t>name</w:t>
-      </w:r>
-      <w:proofErr w:type="spellEnd"/>
-      <w:r>
-        <w:rPr>
-          <w:rFonts w:ascii="Times New Roman" w:eastAsia="Times New Roman" w:hAnsi="Times New Roman" w:cs="Times New Roman"/>
-          <w:color w:val="000000"/>
-          <w:sz w:val="28"/>
-          <w:szCs w:val="28"/>
-          <w:lang w:eastAsia="ru-RU"/>
-        </w:rPr>
-        <w:t xml:space="preserve">, </w:t>
+        <w:t xml:space="preserve">, name, </w:t>
       </w:r>
       <w:r>
         <w:rPr>
@@ -4431,8 +4169,6 @@
         </w:rPr>
         <w:t xml:space="preserve"> </w:t>
       </w:r>
-      <w:proofErr w:type="spellStart"/>
-      <w:proofErr w:type="gramStart"/>
       <w:r>
         <w:rPr>
           <w:rFonts w:ascii="Times New Roman" w:eastAsia="Times New Roman" w:hAnsi="Times New Roman" w:cs="Times New Roman"/>
@@ -4443,7 +4179,6 @@
         </w:rPr>
         <w:t>somth</w:t>
       </w:r>
-      <w:proofErr w:type="spellEnd"/>
       <w:r>
         <w:rPr>
           <w:rFonts w:ascii="Times New Roman" w:eastAsia="Times New Roman" w:hAnsi="Times New Roman" w:cs="Times New Roman"/>
@@ -4464,7 +4199,6 @@
         </w:rPr>
         <w:t>ng</w:t>
       </w:r>
-      <w:proofErr w:type="gramEnd"/>
       <w:r>
         <w:rPr>
           <w:rFonts w:ascii="Times New Roman" w:eastAsia="Times New Roman" w:hAnsi="Times New Roman" w:cs="Times New Roman"/>
@@ -4677,25 +4411,7 @@
                 <w:sz w:val="28"/>
                 <w:szCs w:val="28"/>
               </w:rPr>
-              <w:t xml:space="preserve">Могут состоять только из </w:t>
-            </w:r>
-            <w:proofErr w:type="gramStart"/>
-            <w:r>
-              <w:rPr>
-                <w:rFonts w:ascii="Times New Roman" w:eastAsia="Calibri" w:hAnsi="Times New Roman" w:cs="Times New Roman"/>
-                <w:sz w:val="28"/>
-                <w:szCs w:val="28"/>
-              </w:rPr>
-              <w:t>цифр[</w:t>
-            </w:r>
-            <w:proofErr w:type="gramEnd"/>
-            <w:r>
-              <w:rPr>
-                <w:rFonts w:ascii="Times New Roman" w:eastAsia="Calibri" w:hAnsi="Times New Roman" w:cs="Times New Roman"/>
-                <w:sz w:val="28"/>
-                <w:szCs w:val="28"/>
-              </w:rPr>
-              <w:t>0..9]  без дробной части</w:t>
+              <w:t>Могут состоять только из цифр[0..9]  без дробной части</w:t>
             </w:r>
             <w:r>
               <w:rPr>
@@ -5411,7 +5127,6 @@
           <w:lang w:eastAsia="ru-RU"/>
         </w:rPr>
       </w:pPr>
-      <w:proofErr w:type="spellStart"/>
       <w:r>
         <w:rPr>
           <w:rFonts w:ascii="Times New Roman" w:eastAsia="Times New Roman" w:hAnsi="Times New Roman" w:cs="Times New Roman"/>
@@ -5423,7 +5138,6 @@
         </w:rPr>
         <w:t>Каждыя</w:t>
       </w:r>
-      <w:proofErr w:type="spellEnd"/>
       <w:r>
         <w:rPr>
           <w:rFonts w:ascii="Times New Roman" w:eastAsia="Times New Roman" w:hAnsi="Times New Roman" w:cs="Times New Roman"/>
@@ -5861,7 +5575,6 @@
                 <w:lang w:val="en-US"/>
               </w:rPr>
             </w:pPr>
-            <w:proofErr w:type="spellStart"/>
             <w:r>
               <w:rPr>
                 <w:rFonts w:ascii="Times New Roman" w:hAnsi="Times New Roman" w:cs="Times New Roman"/>
@@ -5878,7 +5591,6 @@
               </w:rPr>
               <w:t>int</w:t>
             </w:r>
-            <w:proofErr w:type="spellEnd"/>
             <w:r>
               <w:rPr>
                 <w:rFonts w:ascii="Times New Roman" w:hAnsi="Times New Roman" w:cs="Times New Roman"/>
@@ -6057,7 +5769,6 @@
                 <w:lang w:val="en-US"/>
               </w:rPr>
             </w:pPr>
-            <w:proofErr w:type="spellStart"/>
             <w:r>
               <w:rPr>
                 <w:rFonts w:ascii="Times New Roman" w:hAnsi="Times New Roman" w:cs="Times New Roman"/>
@@ -6074,7 +5785,6 @@
               </w:rPr>
               <w:t>int</w:t>
             </w:r>
-            <w:proofErr w:type="spellEnd"/>
             <w:r>
               <w:rPr>
                 <w:rFonts w:ascii="Times New Roman" w:hAnsi="Times New Roman" w:cs="Times New Roman"/>
@@ -6134,17 +5844,8 @@
                 <w:rFonts w:ascii="Times New Roman" w:hAnsi="Times New Roman" w:cs="Times New Roman"/>
                 <w:sz w:val="28"/>
               </w:rPr>
-              <w:t xml:space="preserve">Объявление </w:t>
-            </w:r>
-            <w:proofErr w:type="spellStart"/>
-            <w:r>
-              <w:rPr>
-                <w:rFonts w:ascii="Times New Roman" w:hAnsi="Times New Roman" w:cs="Times New Roman"/>
-                <w:sz w:val="28"/>
-              </w:rPr>
-              <w:t>фукнции</w:t>
-            </w:r>
-            <w:proofErr w:type="spellEnd"/>
+              <w:t>Объявление фукнции</w:t>
+            </w:r>
           </w:p>
         </w:tc>
         <w:tc>
@@ -6178,15 +5879,7 @@
                 <w:rFonts w:ascii="Times New Roman" w:hAnsi="Times New Roman" w:cs="Times New Roman"/>
                 <w:sz w:val="28"/>
               </w:rPr>
-              <w:t xml:space="preserve"> &lt;тип данных</w:t>
-            </w:r>
-            <w:proofErr w:type="gramStart"/>
-            <w:r>
-              <w:rPr>
-                <w:rFonts w:ascii="Times New Roman" w:hAnsi="Times New Roman" w:cs="Times New Roman"/>
-                <w:sz w:val="28"/>
-              </w:rPr>
-              <w:t>&gt;</w:t>
+              <w:t xml:space="preserve"> &lt;тип данных&gt;</w:t>
             </w:r>
             <w:r>
               <w:rPr>
@@ -6200,15 +5893,7 @@
                 <w:rFonts w:ascii="Times New Roman" w:hAnsi="Times New Roman" w:cs="Times New Roman"/>
                 <w:sz w:val="28"/>
               </w:rPr>
-              <w:t xml:space="preserve"> &lt;</w:t>
-            </w:r>
-            <w:proofErr w:type="gramEnd"/>
-            <w:r>
-              <w:rPr>
-                <w:rFonts w:ascii="Times New Roman" w:hAnsi="Times New Roman" w:cs="Times New Roman"/>
-                <w:sz w:val="28"/>
-              </w:rPr>
-              <w:t>идентификатор функции&gt;  (&lt;список параметров&gt;) {&lt;блок функции&gt;};</w:t>
+              <w:t xml:space="preserve"> &lt;идентификатор функции&gt;  (&lt;список параметров&gt;) {&lt;блок функции&gt;};</w:t>
             </w:r>
           </w:p>
         </w:tc>
@@ -6240,7 +5925,6 @@
               </w:rPr>
               <w:t xml:space="preserve">function </w:t>
             </w:r>
-            <w:proofErr w:type="spellStart"/>
             <w:r>
               <w:rPr>
                 <w:rFonts w:ascii="Times New Roman" w:hAnsi="Times New Roman" w:cs="Times New Roman"/>
@@ -6257,25 +5941,14 @@
               </w:rPr>
               <w:t>int</w:t>
             </w:r>
-            <w:proofErr w:type="spellEnd"/>
             <w:r>
               <w:rPr>
                 <w:rFonts w:ascii="Times New Roman" w:hAnsi="Times New Roman" w:cs="Times New Roman"/>
                 <w:sz w:val="28"/>
                 <w:lang w:val="en-US"/>
               </w:rPr>
-              <w:t xml:space="preserve"> </w:t>
-            </w:r>
-            <w:proofErr w:type="gramStart"/>
-            <w:r>
-              <w:rPr>
-                <w:rFonts w:ascii="Times New Roman" w:hAnsi="Times New Roman" w:cs="Times New Roman"/>
-                <w:sz w:val="28"/>
-                <w:lang w:val="en-US"/>
-              </w:rPr>
-              <w:t>sum(</w:t>
-            </w:r>
-            <w:proofErr w:type="gramEnd"/>
+              <w:t xml:space="preserve"> sum(</w:t>
+            </w:r>
             <w:r>
               <w:rPr>
                 <w:rFonts w:ascii="Times New Roman" w:hAnsi="Times New Roman" w:cs="Times New Roman"/>
@@ -6584,21 +6257,12 @@
                 <w:sz w:val="28"/>
               </w:rPr>
             </w:pPr>
-            <w:proofErr w:type="spellStart"/>
-            <w:r>
-              <w:rPr>
-                <w:rFonts w:ascii="Times New Roman" w:hAnsi="Times New Roman" w:cs="Times New Roman"/>
-                <w:sz w:val="28"/>
-              </w:rPr>
-              <w:t>number</w:t>
-            </w:r>
-            <w:proofErr w:type="spellEnd"/>
-            <w:r>
-              <w:rPr>
-                <w:rFonts w:ascii="Times New Roman" w:hAnsi="Times New Roman" w:cs="Times New Roman"/>
-                <w:sz w:val="28"/>
-              </w:rPr>
-              <w:t xml:space="preserve"> = </w:t>
+            <w:r>
+              <w:rPr>
+                <w:rFonts w:ascii="Times New Roman" w:hAnsi="Times New Roman" w:cs="Times New Roman"/>
+                <w:sz w:val="28"/>
+              </w:rPr>
+              <w:t xml:space="preserve">number = </w:t>
             </w:r>
             <w:r>
               <w:rPr>
@@ -6772,7 +6436,6 @@
                 <w:sz w:val="28"/>
               </w:rPr>
             </w:pPr>
-            <w:proofErr w:type="spellStart"/>
             <w:r>
               <w:rPr>
                 <w:rFonts w:ascii="Times New Roman" w:hAnsi="Times New Roman" w:cs="Times New Roman"/>
@@ -6781,7 +6444,6 @@
               </w:rPr>
               <w:t>writeLine</w:t>
             </w:r>
-            <w:proofErr w:type="spellEnd"/>
             <w:r>
               <w:rPr>
                 <w:rFonts w:ascii="Times New Roman" w:hAnsi="Times New Roman" w:cs="Times New Roman"/>
@@ -6872,23 +6534,13 @@
                 <w:lang w:val="en-US"/>
               </w:rPr>
             </w:pPr>
-            <w:proofErr w:type="spellStart"/>
             <w:r>
               <w:rPr>
                 <w:rFonts w:ascii="Times New Roman" w:hAnsi="Times New Roman" w:cs="Times New Roman"/>
                 <w:sz w:val="28"/>
                 <w:lang w:val="en-US"/>
               </w:rPr>
-              <w:t>writeLine</w:t>
-            </w:r>
-            <w:proofErr w:type="spellEnd"/>
-            <w:r>
-              <w:rPr>
-                <w:rFonts w:ascii="Times New Roman" w:hAnsi="Times New Roman" w:cs="Times New Roman"/>
-                <w:sz w:val="28"/>
-                <w:lang w:val="en-US"/>
-              </w:rPr>
-              <w:t>(</w:t>
+              <w:t>writeLine(</w:t>
             </w:r>
             <w:r>
               <w:rPr>
@@ -7574,15 +7226,7 @@
                 <w:sz w:val="28"/>
                 <w:szCs w:val="28"/>
               </w:rPr>
-              <w:t xml:space="preserve">Целочисленные </w:t>
-            </w:r>
-            <w:r>
-              <w:rPr>
-                <w:rFonts w:ascii="Times New Roman" w:hAnsi="Times New Roman" w:cs="Times New Roman"/>
-                <w:sz w:val="28"/>
-                <w:szCs w:val="28"/>
-              </w:rPr>
-              <w:t>беззнаковые</w:t>
+              <w:t>Целочисленные беззнаковые</w:t>
             </w:r>
           </w:p>
         </w:tc>
@@ -7612,31 +7256,7 @@
                 <w:sz w:val="28"/>
                 <w:szCs w:val="28"/>
               </w:rPr>
-              <w:t>Целочисленны</w:t>
-            </w:r>
-            <w:r>
-              <w:rPr>
-                <w:rFonts w:ascii="Times New Roman" w:hAnsi="Times New Roman" w:cs="Times New Roman"/>
-                <w:sz w:val="28"/>
-                <w:szCs w:val="28"/>
-              </w:rPr>
-              <w:t>й</w:t>
-            </w:r>
-            <w:r>
-              <w:rPr>
-                <w:rFonts w:ascii="Times New Roman" w:hAnsi="Times New Roman" w:cs="Times New Roman"/>
-                <w:sz w:val="28"/>
-                <w:szCs w:val="28"/>
-              </w:rPr>
-              <w:t xml:space="preserve"> </w:t>
-            </w:r>
-            <w:r>
-              <w:rPr>
-                <w:rFonts w:ascii="Times New Roman" w:hAnsi="Times New Roman" w:cs="Times New Roman"/>
-                <w:sz w:val="28"/>
-                <w:szCs w:val="28"/>
-              </w:rPr>
-              <w:t>беззнаковый</w:t>
+              <w:t>Целочисленный беззнаковый</w:t>
             </w:r>
           </w:p>
         </w:tc>
@@ -7858,15 +7478,7 @@
                 <w:sz w:val="28"/>
                 <w:szCs w:val="28"/>
               </w:rPr>
-              <w:t xml:space="preserve">Целочисленные </w:t>
-            </w:r>
-            <w:r>
-              <w:rPr>
-                <w:rFonts w:ascii="Times New Roman" w:hAnsi="Times New Roman" w:cs="Times New Roman"/>
-                <w:sz w:val="28"/>
-                <w:szCs w:val="28"/>
-              </w:rPr>
-              <w:t>беззнаковые</w:t>
+              <w:t>Целочисленные беззнаковые</w:t>
             </w:r>
           </w:p>
         </w:tc>
@@ -8256,15 +7868,7 @@
                 <w:sz w:val="28"/>
                 <w:szCs w:val="28"/>
               </w:rPr>
-              <w:t>И</w:t>
-            </w:r>
-            <w:r>
-              <w:rPr>
-                <w:rFonts w:ascii="Times New Roman" w:hAnsi="Times New Roman" w:cs="Times New Roman"/>
-                <w:sz w:val="28"/>
-                <w:szCs w:val="28"/>
-              </w:rPr>
-              <w:t>сключающее ИЛИ</w:t>
+              <w:t>Исключающее ИЛИ</w:t>
             </w:r>
           </w:p>
           <w:p>
@@ -8395,15 +7999,7 @@
                 <w:sz w:val="28"/>
                 <w:szCs w:val="28"/>
               </w:rPr>
-              <w:t xml:space="preserve">Целочисленные </w:t>
-            </w:r>
-            <w:r>
-              <w:rPr>
-                <w:rFonts w:ascii="Times New Roman" w:hAnsi="Times New Roman" w:cs="Times New Roman"/>
-                <w:sz w:val="28"/>
-                <w:szCs w:val="28"/>
-              </w:rPr>
-              <w:t>беззнаковые</w:t>
+              <w:t>Целочисленные беззнаковые</w:t>
             </w:r>
           </w:p>
         </w:tc>
@@ -8743,13 +8339,7 @@
         <w:rPr>
           <w:lang w:eastAsia="ru-RU"/>
         </w:rPr>
-        <w:t xml:space="preserve">: </w:t>
-      </w:r>
-      <w:r>
-        <w:rPr>
-          <w:lang w:eastAsia="ru-RU"/>
-        </w:rPr>
-        <w:t>Побитовые</w:t>
+        <w:t>: Побитовые</w:t>
       </w:r>
       <w:r>
         <w:rPr>
@@ -8861,21 +8451,7 @@
         <w:rPr>
           <w:lang w:val="ru-BY" w:eastAsia="ru-RU"/>
         </w:rPr>
-        <w:t>Побитовые операции: &amp;, |, ^, ~, &lt;&lt;</w:t>
-      </w:r>
-      <w:proofErr w:type="gramStart"/>
-      <w:r>
-        <w:rPr>
-          <w:lang w:val="ru-BY" w:eastAsia="ru-RU"/>
-        </w:rPr>
-        <w:t>, &gt;</w:t>
-      </w:r>
-      <w:proofErr w:type="gramEnd"/>
-      <w:r>
-        <w:rPr>
-          <w:lang w:val="ru-BY" w:eastAsia="ru-RU"/>
-        </w:rPr>
-        <w:t>&gt;.</w:t>
+        <w:t>Побитовые операции: &amp;, |, ^, ~, &lt;&lt;, &gt;&gt;.</w:t>
       </w:r>
     </w:p>
     <w:p>
@@ -8893,21 +8469,7 @@
         <w:rPr>
           <w:lang w:val="ru-BY" w:eastAsia="ru-RU"/>
         </w:rPr>
-        <w:t>Логические операции: &amp;&amp;, ||</w:t>
-      </w:r>
-      <w:proofErr w:type="gramStart"/>
-      <w:r>
-        <w:rPr>
-          <w:lang w:val="ru-BY" w:eastAsia="ru-RU"/>
-        </w:rPr>
-        <w:t>, !</w:t>
-      </w:r>
-      <w:proofErr w:type="gramEnd"/>
-      <w:r>
-        <w:rPr>
-          <w:lang w:val="ru-BY" w:eastAsia="ru-RU"/>
-        </w:rPr>
-        <w:t>.</w:t>
+        <w:t>Логические операции: &amp;&amp;, ||, !.</w:t>
       </w:r>
     </w:p>
     <w:p>
@@ -8925,21 +8487,7 @@
         <w:rPr>
           <w:lang w:val="ru-BY" w:eastAsia="ru-RU"/>
         </w:rPr>
-        <w:t>Условный оператор</w:t>
-      </w:r>
-      <w:proofErr w:type="gramStart"/>
-      <w:r>
-        <w:rPr>
-          <w:lang w:val="ru-BY" w:eastAsia="ru-RU"/>
-        </w:rPr>
-        <w:t>: ?</w:t>
-      </w:r>
-      <w:proofErr w:type="gramEnd"/>
-      <w:r>
-        <w:rPr>
-          <w:lang w:val="ru-BY" w:eastAsia="ru-RU"/>
-        </w:rPr>
-        <w:t xml:space="preserve"> :.</w:t>
+        <w:t>Условный оператор: ? :.</w:t>
       </w:r>
     </w:p>
     <w:p>
@@ -8989,21 +8537,7 @@
         <w:rPr>
           <w:lang w:val="ru-BY" w:eastAsia="ru-RU"/>
         </w:rPr>
-        <w:t>Беззнаковый целый тип (</w:t>
-      </w:r>
-      <w:proofErr w:type="spellStart"/>
-      <w:r>
-        <w:rPr>
-          <w:lang w:val="ru-BY" w:eastAsia="ru-RU"/>
-        </w:rPr>
-        <w:t>uint</w:t>
-      </w:r>
-      <w:proofErr w:type="spellEnd"/>
-      <w:r>
-        <w:rPr>
-          <w:lang w:val="ru-BY" w:eastAsia="ru-RU"/>
-        </w:rPr>
-        <w:t>).</w:t>
+        <w:t>Беззнаковый целый тип (uint).</w:t>
       </w:r>
     </w:p>
     <w:p>
@@ -9021,21 +8555,7 @@
         <w:rPr>
           <w:lang w:val="ru-BY" w:eastAsia="ru-RU"/>
         </w:rPr>
-        <w:t>Символьный тип (</w:t>
-      </w:r>
-      <w:proofErr w:type="spellStart"/>
-      <w:r>
-        <w:rPr>
-          <w:lang w:val="ru-BY" w:eastAsia="ru-RU"/>
-        </w:rPr>
-        <w:t>char</w:t>
-      </w:r>
-      <w:proofErr w:type="spellEnd"/>
-      <w:r>
-        <w:rPr>
-          <w:lang w:val="ru-BY" w:eastAsia="ru-RU"/>
-        </w:rPr>
-        <w:t>).</w:t>
+        <w:t>Символьный тип (char).</w:t>
       </w:r>
     </w:p>
     <w:p>
@@ -9053,21 +8573,7 @@
         <w:rPr>
           <w:lang w:val="ru-BY" w:eastAsia="ru-RU"/>
         </w:rPr>
-        <w:t>Логический тип (</w:t>
-      </w:r>
-      <w:proofErr w:type="spellStart"/>
-      <w:r>
-        <w:rPr>
-          <w:lang w:val="ru-BY" w:eastAsia="ru-RU"/>
-        </w:rPr>
-        <w:t>bool</w:t>
-      </w:r>
-      <w:proofErr w:type="spellEnd"/>
-      <w:r>
-        <w:rPr>
-          <w:lang w:val="ru-BY" w:eastAsia="ru-RU"/>
-        </w:rPr>
-        <w:t>).</w:t>
+        <w:t>Логический тип (bool).</w:t>
       </w:r>
     </w:p>
     <w:p>
@@ -9171,21 +8677,7 @@
         <w:rPr>
           <w:lang w:val="ru-BY" w:eastAsia="ru-RU"/>
         </w:rPr>
-        <w:t xml:space="preserve">В операции &amp;&amp; вычисление прекращается, если первый операнд равен </w:t>
-      </w:r>
-      <w:proofErr w:type="spellStart"/>
-      <w:r>
-        <w:rPr>
-          <w:lang w:val="ru-BY" w:eastAsia="ru-RU"/>
-        </w:rPr>
-        <w:t>false</w:t>
-      </w:r>
-      <w:proofErr w:type="spellEnd"/>
-      <w:r>
-        <w:rPr>
-          <w:lang w:val="ru-BY" w:eastAsia="ru-RU"/>
-        </w:rPr>
-        <w:t>.</w:t>
+        <w:t>В операции &amp;&amp; вычисление прекращается, если первый операнд равен false.</w:t>
       </w:r>
     </w:p>
     <w:p>
@@ -9203,21 +8695,7 @@
         <w:rPr>
           <w:lang w:val="ru-BY" w:eastAsia="ru-RU"/>
         </w:rPr>
-        <w:t xml:space="preserve">В операции || вычисление прекращается, если первый операнд равен </w:t>
-      </w:r>
-      <w:proofErr w:type="spellStart"/>
-      <w:r>
-        <w:rPr>
-          <w:lang w:val="ru-BY" w:eastAsia="ru-RU"/>
-        </w:rPr>
-        <w:t>true</w:t>
-      </w:r>
-      <w:proofErr w:type="spellEnd"/>
-      <w:r>
-        <w:rPr>
-          <w:lang w:val="ru-BY" w:eastAsia="ru-RU"/>
-        </w:rPr>
-        <w:t>.</w:t>
+        <w:t>В операции || вычисление прекращается, если первый операнд равен true.</w:t>
       </w:r>
     </w:p>
     <w:p>
@@ -9548,25 +9026,7 @@
                 <w:sz w:val="28"/>
                 <w:szCs w:val="28"/>
               </w:rPr>
-              <w:t xml:space="preserve"> &lt;идентификатор</w:t>
-            </w:r>
-            <w:proofErr w:type="gramStart"/>
-            <w:r>
-              <w:rPr>
-                <w:rFonts w:ascii="Times New Roman" w:eastAsia="Calibri" w:hAnsi="Times New Roman" w:cs="Times New Roman"/>
-                <w:sz w:val="28"/>
-                <w:szCs w:val="28"/>
-              </w:rPr>
-              <w:t>&gt;(</w:t>
-            </w:r>
-            <w:proofErr w:type="gramEnd"/>
-            <w:r>
-              <w:rPr>
-                <w:rFonts w:ascii="Times New Roman" w:eastAsia="Calibri" w:hAnsi="Times New Roman" w:cs="Times New Roman"/>
-                <w:sz w:val="28"/>
-                <w:szCs w:val="28"/>
-              </w:rPr>
-              <w:t>&lt;тип данных&gt; &lt;идентификатор&gt;, …)</w:t>
+              <w:t xml:space="preserve"> &lt;идентификатор&gt;(&lt;тип данных&gt; &lt;идентификатор&gt;, …)</w:t>
             </w:r>
           </w:p>
           <w:p>
@@ -9645,23 +9105,13 @@
                 <w:szCs w:val="28"/>
               </w:rPr>
             </w:pPr>
-            <w:proofErr w:type="spellStart"/>
             <w:r>
               <w:rPr>
                 <w:rFonts w:ascii="Times New Roman" w:eastAsia="Calibri" w:hAnsi="Times New Roman" w:cs="Times New Roman"/>
                 <w:sz w:val="28"/>
                 <w:szCs w:val="28"/>
               </w:rPr>
-              <w:t>return</w:t>
-            </w:r>
-            <w:proofErr w:type="spellEnd"/>
-            <w:r>
-              <w:rPr>
-                <w:rFonts w:ascii="Times New Roman" w:eastAsia="Calibri" w:hAnsi="Times New Roman" w:cs="Times New Roman"/>
-                <w:sz w:val="28"/>
-                <w:szCs w:val="28"/>
-              </w:rPr>
-              <w:t>&lt;идентификатор&gt;</w:t>
+              <w:t>return&lt;идентификатор&gt;</w:t>
             </w:r>
             <w:r>
               <w:rPr>
@@ -10864,41 +10314,7 @@
           <w:szCs w:val="28"/>
           <w:lang w:val="ru-BY" w:eastAsia="ru-RU"/>
         </w:rPr>
-        <w:t>Параметры: две строки (</w:t>
-      </w:r>
-      <w:proofErr w:type="spellStart"/>
-      <w:proofErr w:type="gramStart"/>
-      <w:r>
-        <w:rPr>
-          <w:rFonts w:ascii="Times New Roman" w:eastAsia="SimSun" w:hAnsi="Times New Roman" w:cs="Times New Roman"/>
-          <w:color w:val="000000"/>
-          <w:sz w:val="28"/>
-          <w:szCs w:val="28"/>
-          <w:lang w:val="ru-BY" w:eastAsia="ru-RU"/>
-        </w:rPr>
-        <w:t>char</w:t>
-      </w:r>
-      <w:proofErr w:type="spellEnd"/>
-      <w:r>
-        <w:rPr>
-          <w:rFonts w:ascii="Times New Roman" w:eastAsia="SimSun" w:hAnsi="Times New Roman" w:cs="Times New Roman"/>
-          <w:color w:val="000000"/>
-          <w:sz w:val="28"/>
-          <w:szCs w:val="28"/>
-          <w:lang w:val="ru-BY" w:eastAsia="ru-RU"/>
-        </w:rPr>
-        <w:t>[</w:t>
-      </w:r>
-      <w:proofErr w:type="gramEnd"/>
-      <w:r>
-        <w:rPr>
-          <w:rFonts w:ascii="Times New Roman" w:eastAsia="SimSun" w:hAnsi="Times New Roman" w:cs="Times New Roman"/>
-          <w:color w:val="000000"/>
-          <w:sz w:val="28"/>
-          <w:szCs w:val="28"/>
-          <w:lang w:val="ru-BY" w:eastAsia="ru-RU"/>
-        </w:rPr>
-        <w:t>]).</w:t>
+        <w:t>Параметры: две строки (char[]).</w:t>
       </w:r>
     </w:p>
     <w:p>
@@ -10925,29 +10341,7 @@
           <w:szCs w:val="28"/>
           <w:lang w:val="ru-BY" w:eastAsia="ru-RU"/>
         </w:rPr>
-        <w:t>Возвращаемое значение: целое число (</w:t>
-      </w:r>
-      <w:proofErr w:type="spellStart"/>
-      <w:r>
-        <w:rPr>
-          <w:rFonts w:ascii="Times New Roman" w:eastAsia="SimSun" w:hAnsi="Times New Roman" w:cs="Times New Roman"/>
-          <w:color w:val="000000"/>
-          <w:sz w:val="28"/>
-          <w:szCs w:val="28"/>
-          <w:lang w:val="ru-BY" w:eastAsia="ru-RU"/>
-        </w:rPr>
-        <w:t>int</w:t>
-      </w:r>
-      <w:proofErr w:type="spellEnd"/>
-      <w:r>
-        <w:rPr>
-          <w:rFonts w:ascii="Times New Roman" w:eastAsia="SimSun" w:hAnsi="Times New Roman" w:cs="Times New Roman"/>
-          <w:color w:val="000000"/>
-          <w:sz w:val="28"/>
-          <w:szCs w:val="28"/>
-          <w:lang w:val="ru-BY" w:eastAsia="ru-RU"/>
-        </w:rPr>
-        <w:t>), где -1 означает "меньше", 0 — "равны", 1 — "больше".</w:t>
+        <w:t>Возвращаемое значение: целое число (int), где -1 означает "меньше", 0 — "равны", 1 — "больше".</w:t>
       </w:r>
     </w:p>
     <w:p>
@@ -11403,7 +10797,6 @@
           <w:lang w:val="ru-BY" w:eastAsia="ru-RU"/>
         </w:rPr>
       </w:pPr>
-      <w:proofErr w:type="spellStart"/>
       <w:r>
         <w:rPr>
           <w:rFonts w:ascii="Times New Roman" w:eastAsia="SimSun" w:hAnsi="Times New Roman" w:cs="Times New Roman"/>
@@ -11412,18 +10805,7 @@
           <w:szCs w:val="28"/>
           <w:lang w:val="ru-BY" w:eastAsia="ru-RU"/>
         </w:rPr>
-        <w:t>write</w:t>
-      </w:r>
-      <w:proofErr w:type="spellEnd"/>
-      <w:r>
-        <w:rPr>
-          <w:rFonts w:ascii="Times New Roman" w:eastAsia="SimSun" w:hAnsi="Times New Roman" w:cs="Times New Roman"/>
-          <w:color w:val="000000"/>
-          <w:sz w:val="28"/>
-          <w:szCs w:val="28"/>
-          <w:lang w:val="ru-BY" w:eastAsia="ru-RU"/>
-        </w:rPr>
-        <w:t>: выводит данные без перехода на новую строку.</w:t>
+        <w:t>write: выводит данные без перехода на новую строку.</w:t>
       </w:r>
     </w:p>
     <w:p>
@@ -11442,7 +10824,6 @@
           <w:lang w:val="ru-BY" w:eastAsia="ru-RU"/>
         </w:rPr>
       </w:pPr>
-      <w:proofErr w:type="spellStart"/>
       <w:r>
         <w:rPr>
           <w:rFonts w:ascii="Times New Roman" w:eastAsia="SimSun" w:hAnsi="Times New Roman" w:cs="Times New Roman"/>
@@ -11451,18 +10832,7 @@
           <w:szCs w:val="28"/>
           <w:lang w:val="ru-BY" w:eastAsia="ru-RU"/>
         </w:rPr>
-        <w:t>writeline</w:t>
-      </w:r>
-      <w:proofErr w:type="spellEnd"/>
-      <w:r>
-        <w:rPr>
-          <w:rFonts w:ascii="Times New Roman" w:eastAsia="SimSun" w:hAnsi="Times New Roman" w:cs="Times New Roman"/>
-          <w:color w:val="000000"/>
-          <w:sz w:val="28"/>
-          <w:szCs w:val="28"/>
-          <w:lang w:val="ru-BY" w:eastAsia="ru-RU"/>
-        </w:rPr>
-        <w:t>: выводит данные с переходом на новую строку.</w:t>
+        <w:t>writeline: выводит данные с переходом на новую строку.</w:t>
       </w:r>
     </w:p>
     <w:p>
@@ -11505,8 +10875,6 @@
           <w:lang w:val="ru-BY" w:eastAsia="ru-RU"/>
         </w:rPr>
       </w:pPr>
-      <w:proofErr w:type="spellStart"/>
-      <w:proofErr w:type="gramStart"/>
       <w:r>
         <w:rPr>
           <w:rFonts w:ascii="Times New Roman" w:eastAsia="SimSun" w:hAnsi="Times New Roman" w:cs="Times New Roman"/>
@@ -11515,29 +10883,7 @@
           <w:szCs w:val="28"/>
           <w:lang w:val="ru-BY" w:eastAsia="ru-RU"/>
         </w:rPr>
-        <w:t>writeline</w:t>
-      </w:r>
-      <w:proofErr w:type="spellEnd"/>
-      <w:r>
-        <w:rPr>
-          <w:rFonts w:ascii="Times New Roman" w:eastAsia="SimSun" w:hAnsi="Times New Roman" w:cs="Times New Roman"/>
-          <w:color w:val="000000"/>
-          <w:sz w:val="28"/>
-          <w:szCs w:val="28"/>
-          <w:lang w:val="ru-BY" w:eastAsia="ru-RU"/>
-        </w:rPr>
-        <w:t>(</w:t>
-      </w:r>
-      <w:proofErr w:type="gramEnd"/>
-      <w:r>
-        <w:rPr>
-          <w:rFonts w:ascii="Times New Roman" w:eastAsia="SimSun" w:hAnsi="Times New Roman" w:cs="Times New Roman"/>
-          <w:color w:val="000000"/>
-          <w:sz w:val="28"/>
-          <w:szCs w:val="28"/>
-          <w:lang w:val="ru-BY" w:eastAsia="ru-RU"/>
-        </w:rPr>
-        <w:t>"Привет, мир!");</w:t>
+        <w:t>writeline("Привет, мир!");</w:t>
       </w:r>
     </w:p>
     <w:p>
@@ -11553,8 +10899,6 @@
           <w:lang w:val="ru-BY" w:eastAsia="ru-RU"/>
         </w:rPr>
       </w:pPr>
-      <w:proofErr w:type="spellStart"/>
-      <w:proofErr w:type="gramStart"/>
       <w:r>
         <w:rPr>
           <w:rFonts w:ascii="Times New Roman" w:eastAsia="SimSun" w:hAnsi="Times New Roman" w:cs="Times New Roman"/>
@@ -11563,29 +10907,7 @@
           <w:szCs w:val="28"/>
           <w:lang w:val="ru-BY" w:eastAsia="ru-RU"/>
         </w:rPr>
-        <w:t>write</w:t>
-      </w:r>
-      <w:proofErr w:type="spellEnd"/>
-      <w:r>
-        <w:rPr>
-          <w:rFonts w:ascii="Times New Roman" w:eastAsia="SimSun" w:hAnsi="Times New Roman" w:cs="Times New Roman"/>
-          <w:color w:val="000000"/>
-          <w:sz w:val="28"/>
-          <w:szCs w:val="28"/>
-          <w:lang w:val="ru-BY" w:eastAsia="ru-RU"/>
-        </w:rPr>
-        <w:t>(</w:t>
-      </w:r>
-      <w:proofErr w:type="gramEnd"/>
-      <w:r>
-        <w:rPr>
-          <w:rFonts w:ascii="Times New Roman" w:eastAsia="SimSun" w:hAnsi="Times New Roman" w:cs="Times New Roman"/>
-          <w:color w:val="000000"/>
-          <w:sz w:val="28"/>
-          <w:szCs w:val="28"/>
-          <w:lang w:val="ru-BY" w:eastAsia="ru-RU"/>
-        </w:rPr>
-        <w:t>"Введите число: ");</w:t>
+        <w:t>write("Введите число: ");</w:t>
       </w:r>
     </w:p>
     <w:p>
@@ -11640,7 +10962,6 @@
           <w:lang w:val="ru-BY" w:eastAsia="ru-RU"/>
         </w:rPr>
       </w:pPr>
-      <w:proofErr w:type="spellStart"/>
       <w:r>
         <w:rPr>
           <w:rFonts w:ascii="Times New Roman" w:eastAsia="SimSun" w:hAnsi="Times New Roman" w:cs="Times New Roman"/>
@@ -11649,18 +10970,7 @@
           <w:szCs w:val="28"/>
           <w:lang w:val="ru-BY" w:eastAsia="ru-RU"/>
         </w:rPr>
-        <w:t>write</w:t>
-      </w:r>
-      <w:proofErr w:type="spellEnd"/>
-      <w:r>
-        <w:rPr>
-          <w:rFonts w:ascii="Times New Roman" w:eastAsia="SimSun" w:hAnsi="Times New Roman" w:cs="Times New Roman"/>
-          <w:color w:val="000000"/>
-          <w:sz w:val="28"/>
-          <w:szCs w:val="28"/>
-          <w:lang w:val="ru-BY" w:eastAsia="ru-RU"/>
-        </w:rPr>
-        <w:t>(&lt;значение&gt;): выводит значение в стандартный поток вывода.</w:t>
+        <w:t>write(&lt;значение&gt;): выводит значение в стандартный поток вывода.</w:t>
       </w:r>
     </w:p>
     <w:p>
@@ -11679,7 +10989,6 @@
           <w:lang w:val="ru-BY" w:eastAsia="ru-RU"/>
         </w:rPr>
       </w:pPr>
-      <w:proofErr w:type="spellStart"/>
       <w:r>
         <w:rPr>
           <w:rFonts w:ascii="Times New Roman" w:eastAsia="SimSun" w:hAnsi="Times New Roman" w:cs="Times New Roman"/>
@@ -11688,18 +10997,7 @@
           <w:szCs w:val="28"/>
           <w:lang w:val="ru-BY" w:eastAsia="ru-RU"/>
         </w:rPr>
-        <w:t>writeline</w:t>
-      </w:r>
-      <w:proofErr w:type="spellEnd"/>
-      <w:r>
-        <w:rPr>
-          <w:rFonts w:ascii="Times New Roman" w:eastAsia="SimSun" w:hAnsi="Times New Roman" w:cs="Times New Roman"/>
-          <w:color w:val="000000"/>
-          <w:sz w:val="28"/>
-          <w:szCs w:val="28"/>
-          <w:lang w:val="ru-BY" w:eastAsia="ru-RU"/>
-        </w:rPr>
-        <w:t>(&lt;значение&gt;): выводит значение в стандартный поток вывода, добавляя символ перевода строки.</w:t>
+        <w:t>writeline(&lt;значение&gt;): выводит значение в стандартный поток вывода, добавляя символ перевода строки.</w:t>
       </w:r>
     </w:p>
     <w:p>
@@ -11806,27 +11104,7 @@
           <w:szCs w:val="28"/>
           <w:lang w:val="ru-BY"/>
         </w:rPr>
-        <w:t xml:space="preserve">Точка входа — это поименованная функция </w:t>
-      </w:r>
-      <w:proofErr w:type="spellStart"/>
-      <w:r>
-        <w:rPr>
-          <w:rFonts w:ascii="Times New Roman" w:hAnsi="Times New Roman" w:cs="Times New Roman"/>
-          <w:sz w:val="28"/>
-          <w:szCs w:val="28"/>
-          <w:lang w:val="ru-BY"/>
-        </w:rPr>
-        <w:t>main</w:t>
-      </w:r>
-      <w:proofErr w:type="spellEnd"/>
-      <w:r>
-        <w:rPr>
-          <w:rFonts w:ascii="Times New Roman" w:hAnsi="Times New Roman" w:cs="Times New Roman"/>
-          <w:sz w:val="28"/>
-          <w:szCs w:val="28"/>
-          <w:lang w:val="ru-BY"/>
-        </w:rPr>
-        <w:t>, с которой начинается выполнение программы.</w:t>
+        <w:t>Точка входа — это поименованная функция main, с которой начинается выполнение программы.</w:t>
       </w:r>
     </w:p>
     <w:p>
@@ -11872,7 +11150,6 @@
           <w:lang w:val="ru-BY"/>
         </w:rPr>
       </w:pPr>
-      <w:proofErr w:type="spellStart"/>
       <w:r>
         <w:rPr>
           <w:rFonts w:ascii="Times New Roman" w:hAnsi="Times New Roman" w:cs="Times New Roman"/>
@@ -11880,48 +11157,7 @@
           <w:szCs w:val="28"/>
           <w:lang w:val="ru-BY"/>
         </w:rPr>
-        <w:t>void</w:t>
-      </w:r>
-      <w:proofErr w:type="spellEnd"/>
-      <w:r>
-        <w:rPr>
-          <w:rFonts w:ascii="Times New Roman" w:hAnsi="Times New Roman" w:cs="Times New Roman"/>
-          <w:sz w:val="28"/>
-          <w:szCs w:val="28"/>
-          <w:lang w:val="ru-BY"/>
-        </w:rPr>
-        <w:t xml:space="preserve"> </w:t>
-      </w:r>
-      <w:proofErr w:type="spellStart"/>
-      <w:proofErr w:type="gramStart"/>
-      <w:r>
-        <w:rPr>
-          <w:rFonts w:ascii="Times New Roman" w:hAnsi="Times New Roman" w:cs="Times New Roman"/>
-          <w:sz w:val="28"/>
-          <w:szCs w:val="28"/>
-          <w:lang w:val="ru-BY"/>
-        </w:rPr>
-        <w:t>main</w:t>
-      </w:r>
-      <w:proofErr w:type="spellEnd"/>
-      <w:r>
-        <w:rPr>
-          <w:rFonts w:ascii="Times New Roman" w:hAnsi="Times New Roman" w:cs="Times New Roman"/>
-          <w:sz w:val="28"/>
-          <w:szCs w:val="28"/>
-          <w:lang w:val="ru-BY"/>
-        </w:rPr>
-        <w:t>(</w:t>
-      </w:r>
-      <w:proofErr w:type="gramEnd"/>
-      <w:r>
-        <w:rPr>
-          <w:rFonts w:ascii="Times New Roman" w:hAnsi="Times New Roman" w:cs="Times New Roman"/>
-          <w:sz w:val="28"/>
-          <w:szCs w:val="28"/>
-          <w:lang w:val="ru-BY"/>
-        </w:rPr>
-        <w:t>) {</w:t>
+        <w:t>void main() {</w:t>
       </w:r>
     </w:p>
     <w:p>
@@ -11985,7 +11221,7 @@
           <w:lang w:val="ru-BY"/>
         </w:rPr>
         <w:pict w14:anchorId="0923088A">
-          <v:rect id="_x0000_i1055" style="width:0;height:1.5pt" o:hralign="center" o:hrstd="t" o:hr="t" fillcolor="#a0a0a0" stroked="f"/>
+          <v:rect id="_x0000_i1025" style="width:0;height:1.5pt" o:hralign="center" o:hrstd="t" o:hr="t" fillcolor="#a0a0a0" stroked="f"/>
         </w:pict>
       </w:r>
     </w:p>
@@ -12111,7 +11347,7 @@
           <w:lang w:val="ru-BY"/>
         </w:rPr>
         <w:pict w14:anchorId="200B59A5">
-          <v:rect id="_x0000_i1056" style="width:0;height:1.5pt" o:hralign="center" o:hrstd="t" o:hr="t" fillcolor="#a0a0a0" stroked="f"/>
+          <v:rect id="_x0000_i1026" style="width:0;height:1.5pt" o:hralign="center" o:hrstd="t" o:hr="t" fillcolor="#a0a0a0" stroked="f"/>
         </w:pict>
       </w:r>
     </w:p>
@@ -12261,7 +11497,7 @@
           <w:lang w:val="ru-BY"/>
         </w:rPr>
         <w:pict w14:anchorId="6E7ADBAA">
-          <v:rect id="_x0000_i1057" style="width:0;height:1.5pt" o:hralign="center" o:hrstd="t" o:hr="t" fillcolor="#a0a0a0" stroked="f"/>
+          <v:rect id="_x0000_i1027" style="width:0;height:1.5pt" o:hralign="center" o:hrstd="t" o:hr="t" fillcolor="#a0a0a0" stroked="f"/>
         </w:pict>
       </w:r>
     </w:p>
@@ -12364,7 +11600,7 @@
           <w:lang w:val="ru-BY"/>
         </w:rPr>
         <w:pict w14:anchorId="7A4A08F5">
-          <v:rect id="_x0000_i1058" style="width:0;height:1.5pt" o:hralign="center" o:hrstd="t" o:hr="t" fillcolor="#a0a0a0" stroked="f"/>
+          <v:rect id="_x0000_i1028" style="width:0;height:1.5pt" o:hralign="center" o:hrstd="t" o:hr="t" fillcolor="#a0a0a0" stroked="f"/>
         </w:pict>
       </w:r>
     </w:p>
@@ -12514,7 +11750,7 @@
           <w:lang w:val="ru-BY"/>
         </w:rPr>
         <w:pict w14:anchorId="0546971E">
-          <v:rect id="_x0000_i1059" style="width:0;height:1.5pt" o:hralign="center" o:hrstd="t" o:hr="t" fillcolor="#a0a0a0" stroked="f"/>
+          <v:rect id="_x0000_i1029" style="width:0;height:1.5pt" o:hralign="center" o:hrstd="t" o:hr="t" fillcolor="#a0a0a0" stroked="f"/>
         </w:pict>
       </w:r>
     </w:p>
@@ -12573,7 +11809,6 @@
           <w:lang w:val="ru-BY"/>
         </w:rPr>
       </w:pPr>
-      <w:proofErr w:type="spellStart"/>
       <w:r>
         <w:rPr>
           <w:rFonts w:ascii="Times New Roman" w:hAnsi="Times New Roman" w:cs="Times New Roman"/>
@@ -12581,48 +11816,7 @@
           <w:szCs w:val="28"/>
           <w:lang w:val="ru-BY"/>
         </w:rPr>
-        <w:t>void</w:t>
-      </w:r>
-      <w:proofErr w:type="spellEnd"/>
-      <w:r>
-        <w:rPr>
-          <w:rFonts w:ascii="Times New Roman" w:hAnsi="Times New Roman" w:cs="Times New Roman"/>
-          <w:sz w:val="28"/>
-          <w:szCs w:val="28"/>
-          <w:lang w:val="ru-BY"/>
-        </w:rPr>
-        <w:t xml:space="preserve"> </w:t>
-      </w:r>
-      <w:proofErr w:type="spellStart"/>
-      <w:proofErr w:type="gramStart"/>
-      <w:r>
-        <w:rPr>
-          <w:rFonts w:ascii="Times New Roman" w:hAnsi="Times New Roman" w:cs="Times New Roman"/>
-          <w:sz w:val="28"/>
-          <w:szCs w:val="28"/>
-          <w:lang w:val="ru-BY"/>
-        </w:rPr>
-        <w:t>main</w:t>
-      </w:r>
-      <w:proofErr w:type="spellEnd"/>
-      <w:r>
-        <w:rPr>
-          <w:rFonts w:ascii="Times New Roman" w:hAnsi="Times New Roman" w:cs="Times New Roman"/>
-          <w:sz w:val="28"/>
-          <w:szCs w:val="28"/>
-          <w:lang w:val="ru-BY"/>
-        </w:rPr>
-        <w:t>(</w:t>
-      </w:r>
-      <w:proofErr w:type="gramEnd"/>
-      <w:r>
-        <w:rPr>
-          <w:rFonts w:ascii="Times New Roman" w:hAnsi="Times New Roman" w:cs="Times New Roman"/>
-          <w:sz w:val="28"/>
-          <w:szCs w:val="28"/>
-          <w:lang w:val="ru-BY"/>
-        </w:rPr>
-        <w:t>) {</w:t>
+        <w:t>void main() {</w:t>
       </w:r>
     </w:p>
     <w:p>
@@ -12643,27 +11837,7 @@
           <w:szCs w:val="28"/>
           <w:lang w:val="ru-BY"/>
         </w:rPr>
-        <w:t xml:space="preserve">    </w:t>
-      </w:r>
-      <w:proofErr w:type="spellStart"/>
-      <w:r>
-        <w:rPr>
-          <w:rFonts w:ascii="Times New Roman" w:hAnsi="Times New Roman" w:cs="Times New Roman"/>
-          <w:sz w:val="28"/>
-          <w:szCs w:val="28"/>
-          <w:lang w:val="ru-BY"/>
-        </w:rPr>
-        <w:t>uint</w:t>
-      </w:r>
-      <w:proofErr w:type="spellEnd"/>
-      <w:r>
-        <w:rPr>
-          <w:rFonts w:ascii="Times New Roman" w:hAnsi="Times New Roman" w:cs="Times New Roman"/>
-          <w:sz w:val="28"/>
-          <w:szCs w:val="28"/>
-          <w:lang w:val="ru-BY"/>
-        </w:rPr>
-        <w:t xml:space="preserve"> x = 5;</w:t>
+        <w:t xml:space="preserve">    uint x = 5;</w:t>
       </w:r>
     </w:p>
     <w:p>
@@ -12684,27 +11858,7 @@
           <w:szCs w:val="28"/>
           <w:lang w:val="ru-BY"/>
         </w:rPr>
-        <w:t xml:space="preserve">    </w:t>
-      </w:r>
-      <w:proofErr w:type="spellStart"/>
-      <w:r>
-        <w:rPr>
-          <w:rFonts w:ascii="Times New Roman" w:hAnsi="Times New Roman" w:cs="Times New Roman"/>
-          <w:sz w:val="28"/>
-          <w:szCs w:val="28"/>
-          <w:lang w:val="ru-BY"/>
-        </w:rPr>
-        <w:t>uint</w:t>
-      </w:r>
-      <w:proofErr w:type="spellEnd"/>
-      <w:r>
-        <w:rPr>
-          <w:rFonts w:ascii="Times New Roman" w:hAnsi="Times New Roman" w:cs="Times New Roman"/>
-          <w:sz w:val="28"/>
-          <w:szCs w:val="28"/>
-          <w:lang w:val="ru-BY"/>
-        </w:rPr>
-        <w:t xml:space="preserve"> y = 3;</w:t>
+        <w:t xml:space="preserve">    uint y = 3;</w:t>
       </w:r>
     </w:p>
     <w:p>
@@ -12725,67 +11879,7 @@
           <w:szCs w:val="28"/>
           <w:lang w:val="ru-BY"/>
         </w:rPr>
-        <w:t xml:space="preserve">    </w:t>
-      </w:r>
-      <w:proofErr w:type="spellStart"/>
-      <w:r>
-        <w:rPr>
-          <w:rFonts w:ascii="Times New Roman" w:hAnsi="Times New Roman" w:cs="Times New Roman"/>
-          <w:sz w:val="28"/>
-          <w:szCs w:val="28"/>
-          <w:lang w:val="ru-BY"/>
-        </w:rPr>
-        <w:t>uint</w:t>
-      </w:r>
-      <w:proofErr w:type="spellEnd"/>
-      <w:r>
-        <w:rPr>
-          <w:rFonts w:ascii="Times New Roman" w:hAnsi="Times New Roman" w:cs="Times New Roman"/>
-          <w:sz w:val="28"/>
-          <w:szCs w:val="28"/>
-          <w:lang w:val="ru-BY"/>
-        </w:rPr>
-        <w:t xml:space="preserve"> </w:t>
-      </w:r>
-      <w:proofErr w:type="spellStart"/>
-      <w:r>
-        <w:rPr>
-          <w:rFonts w:ascii="Times New Roman" w:hAnsi="Times New Roman" w:cs="Times New Roman"/>
-          <w:sz w:val="28"/>
-          <w:szCs w:val="28"/>
-          <w:lang w:val="ru-BY"/>
-        </w:rPr>
-        <w:t>result</w:t>
-      </w:r>
-      <w:proofErr w:type="spellEnd"/>
-      <w:r>
-        <w:rPr>
-          <w:rFonts w:ascii="Times New Roman" w:hAnsi="Times New Roman" w:cs="Times New Roman"/>
-          <w:sz w:val="28"/>
-          <w:szCs w:val="28"/>
-          <w:lang w:val="ru-BY"/>
-        </w:rPr>
-        <w:t xml:space="preserve"> = (x &amp; y) | (x </w:t>
-      </w:r>
-      <w:proofErr w:type="gramStart"/>
-      <w:r>
-        <w:rPr>
-          <w:rFonts w:ascii="Times New Roman" w:hAnsi="Times New Roman" w:cs="Times New Roman"/>
-          <w:sz w:val="28"/>
-          <w:szCs w:val="28"/>
-          <w:lang w:val="ru-BY"/>
-        </w:rPr>
-        <w:t>&lt;&lt; 1</w:t>
-      </w:r>
-      <w:proofErr w:type="gramEnd"/>
-      <w:r>
-        <w:rPr>
-          <w:rFonts w:ascii="Times New Roman" w:hAnsi="Times New Roman" w:cs="Times New Roman"/>
-          <w:sz w:val="28"/>
-          <w:szCs w:val="28"/>
-          <w:lang w:val="ru-BY"/>
-        </w:rPr>
-        <w:t>);</w:t>
+        <w:t xml:space="preserve">    uint result = (x &amp; y) | (x &lt;&lt; 1);</w:t>
       </w:r>
     </w:p>
     <w:p>
@@ -12806,58 +11900,7 @@
           <w:szCs w:val="28"/>
           <w:lang w:val="ru-BY"/>
         </w:rPr>
-        <w:t xml:space="preserve">    </w:t>
-      </w:r>
-      <w:proofErr w:type="spellStart"/>
-      <w:proofErr w:type="gramStart"/>
-      <w:r>
-        <w:rPr>
-          <w:rFonts w:ascii="Times New Roman" w:hAnsi="Times New Roman" w:cs="Times New Roman"/>
-          <w:sz w:val="28"/>
-          <w:szCs w:val="28"/>
-          <w:lang w:val="ru-BY"/>
-        </w:rPr>
-        <w:t>writeline</w:t>
-      </w:r>
-      <w:proofErr w:type="spellEnd"/>
-      <w:r>
-        <w:rPr>
-          <w:rFonts w:ascii="Times New Roman" w:hAnsi="Times New Roman" w:cs="Times New Roman"/>
-          <w:sz w:val="28"/>
-          <w:szCs w:val="28"/>
-          <w:lang w:val="ru-BY"/>
-        </w:rPr>
-        <w:t>(</w:t>
-      </w:r>
-      <w:proofErr w:type="gramEnd"/>
-      <w:r>
-        <w:rPr>
-          <w:rFonts w:ascii="Times New Roman" w:hAnsi="Times New Roman" w:cs="Times New Roman"/>
-          <w:sz w:val="28"/>
-          <w:szCs w:val="28"/>
-          <w:lang w:val="ru-BY"/>
-        </w:rPr>
-        <w:t xml:space="preserve">"Результат: ", </w:t>
-      </w:r>
-      <w:proofErr w:type="spellStart"/>
-      <w:r>
-        <w:rPr>
-          <w:rFonts w:ascii="Times New Roman" w:hAnsi="Times New Roman" w:cs="Times New Roman"/>
-          <w:sz w:val="28"/>
-          <w:szCs w:val="28"/>
-          <w:lang w:val="ru-BY"/>
-        </w:rPr>
-        <w:t>result</w:t>
-      </w:r>
-      <w:proofErr w:type="spellEnd"/>
-      <w:r>
-        <w:rPr>
-          <w:rFonts w:ascii="Times New Roman" w:hAnsi="Times New Roman" w:cs="Times New Roman"/>
-          <w:sz w:val="28"/>
-          <w:szCs w:val="28"/>
-          <w:lang w:val="ru-BY"/>
-        </w:rPr>
-        <w:t>);</w:t>
+        <w:t xml:space="preserve">    writeline("Результат: ", result);</w:t>
       </w:r>
     </w:p>
     <w:p>
